--- a/-РПНД WП 2023+.docx
+++ b/-РПНД WП 2023+.docx
@@ -6355,7 +6355,6 @@
                 <w:szCs w:val="28"/>
               </w:rPr>
             </w:pPr>
-            <w:bookmarkStart w:id="5" w:name="_GoBack" w:colFirst="1" w:colLast="1"/>
             <w:r>
               <w:rPr>
                 <w:color w:val="000000"/>
@@ -6505,7 +6504,6 @@
           </w:p>
         </w:tc>
       </w:tr>
-      <w:bookmarkEnd w:id="5"/>
     </w:tbl>
     <w:p>
       <w:pPr>
@@ -6546,7 +6544,7 @@
       <w:pPr>
         <w:pStyle w:val="12"/>
       </w:pPr>
-      <w:bookmarkStart w:id="6" w:name="_Toc1323623"/>
+      <w:bookmarkStart w:id="5" w:name="_Toc1323623"/>
       <w:r>
         <w:lastRenderedPageBreak/>
         <w:t xml:space="preserve">3 </w:t>
@@ -6554,7 +6552,7 @@
       <w:r>
         <w:t>СТРУКТУРА НАВЧАЛЬНОЇ ДИСЦИПЛІНИ</w:t>
       </w:r>
-      <w:bookmarkEnd w:id="6"/>
+      <w:bookmarkEnd w:id="5"/>
     </w:p>
     <w:p>
       <w:pPr>
@@ -8605,7 +8603,7 @@
           <w:lang w:val="ru-RU"/>
         </w:rPr>
       </w:pPr>
-      <w:bookmarkStart w:id="7" w:name="_Toc1323624"/>
+      <w:bookmarkStart w:id="6" w:name="_Toc1323624"/>
       <w:r>
         <w:br w:type="page"/>
       </w:r>
@@ -8616,7 +8614,7 @@
       <w:r>
         <w:t xml:space="preserve"> ПРОГРАМА НАВЧАЛЬНОЇ ДИСЦИПЛІНИ</w:t>
       </w:r>
-      <w:bookmarkEnd w:id="7"/>
+      <w:bookmarkEnd w:id="6"/>
     </w:p>
     <w:p>
       <w:pPr>
@@ -17162,7 +17160,10 @@
               <w:jc w:val="both"/>
             </w:pPr>
             <w:r>
-              <w:t>Класи та екземпляри класів</w:t>
+              <w:t>Об'єктно-орієнтоване програмування ч.</w:t>
+            </w:r>
+            <w:r>
+              <w:t>1</w:t>
             </w:r>
           </w:p>
         </w:tc>
@@ -17836,8 +17837,10 @@
               <w:jc w:val="both"/>
             </w:pPr>
             <w:r>
-              <w:t>Властивості та методи</w:t>
-            </w:r>
+              <w:t>Об'єктно-орієнтоване програмування ч.2</w:t>
+            </w:r>
+            <w:bookmarkStart w:id="7" w:name="_GoBack"/>
+            <w:bookmarkEnd w:id="7"/>
           </w:p>
         </w:tc>
         <w:tc>
@@ -42331,6 +42334,7 @@
     <w:lsdException w:name="Strong" w:uiPriority="22" w:qFormat="1"/>
     <w:lsdException w:name="Emphasis" w:uiPriority="20" w:qFormat="1"/>
     <w:lsdException w:name="HTML Keyboard" w:semiHidden="1" w:unhideWhenUsed="1"/>
+    <w:lsdException w:name="Normal Table" w:semiHidden="1" w:unhideWhenUsed="1"/>
     <w:lsdException w:name="annotation subject" w:semiHidden="1" w:unhideWhenUsed="1"/>
     <w:lsdException w:name="No List" w:semiHidden="1" w:unhideWhenUsed="1"/>
     <w:lsdException w:name="Outline List 1" w:semiHidden="1" w:unhideWhenUsed="1"/>
@@ -42373,8 +42377,11 @@
     <w:lsdException w:name="Table Contemporary" w:semiHidden="1" w:unhideWhenUsed="1"/>
     <w:lsdException w:name="Table Elegant" w:semiHidden="1" w:unhideWhenUsed="1"/>
     <w:lsdException w:name="Table Professional" w:semiHidden="1" w:unhideWhenUsed="1"/>
+    <w:lsdException w:name="Table Subtle 1" w:semiHidden="1" w:unhideWhenUsed="1"/>
     <w:lsdException w:name="Table Subtle 2" w:semiHidden="1" w:unhideWhenUsed="1"/>
     <w:lsdException w:name="Table Web 1" w:semiHidden="1" w:unhideWhenUsed="1"/>
+    <w:lsdException w:name="Table Web 2" w:semiHidden="1" w:unhideWhenUsed="1"/>
+    <w:lsdException w:name="Table Web 3" w:semiHidden="1" w:unhideWhenUsed="1"/>
     <w:lsdException w:name="Balloon Text" w:semiHidden="1" w:unhideWhenUsed="1"/>
     <w:lsdException w:name="Table Theme" w:semiHidden="1" w:unhideWhenUsed="1"/>
     <w:lsdException w:name="Placeholder Text" w:semiHidden="1" w:uiPriority="99"/>
@@ -43520,7 +43527,7 @@
 </file>
 
 <file path=customXml/itemProps1.xml><?xml version="1.0" encoding="utf-8"?>
-<ds:datastoreItem xmlns:ds="http://schemas.openxmlformats.org/officeDocument/2006/customXml" ds:itemID="{9224CEC2-0970-406C-8BC6-60219C406E3C}">
+<ds:datastoreItem xmlns:ds="http://schemas.openxmlformats.org/officeDocument/2006/customXml" ds:itemID="{FBF78580-6891-46D5-A3F2-38E5E773DAFA}">
   <ds:schemaRefs>
     <ds:schemaRef ds:uri="http://schemas.openxmlformats.org/officeDocument/2006/bibliography"/>
   </ds:schemaRefs>

--- a/-РПНД WП 2023+.docx
+++ b/-РПНД WП 2023+.docx
@@ -17613,9 +17613,16 @@
             <w:pPr>
               <w:jc w:val="both"/>
             </w:pPr>
-            <w:r>
-              <w:t>Робота з результатами запиту до БД, як з об'єктами</w:t>
-            </w:r>
+            <w:bookmarkStart w:id="7" w:name="_GoBack"/>
+            <w:r>
+              <w:t xml:space="preserve">Використання класів та екземплярів класів в </w:t>
+            </w:r>
+            <w:proofErr w:type="spellStart"/>
+            <w:r>
+              <w:t>проєкті</w:t>
+            </w:r>
+            <w:bookmarkEnd w:id="7"/>
+            <w:proofErr w:type="spellEnd"/>
           </w:p>
         </w:tc>
         <w:tc>
@@ -17839,8 +17846,6 @@
             <w:r>
               <w:t>Об'єктно-орієнтоване програмування ч.2</w:t>
             </w:r>
-            <w:bookmarkStart w:id="7" w:name="_GoBack"/>
-            <w:bookmarkEnd w:id="7"/>
           </w:p>
         </w:tc>
         <w:tc>
@@ -43527,7 +43532,7 @@
 </file>
 
 <file path=customXml/itemProps1.xml><?xml version="1.0" encoding="utf-8"?>
-<ds:datastoreItem xmlns:ds="http://schemas.openxmlformats.org/officeDocument/2006/customXml" ds:itemID="{FBF78580-6891-46D5-A3F2-38E5E773DAFA}">
+<ds:datastoreItem xmlns:ds="http://schemas.openxmlformats.org/officeDocument/2006/customXml" ds:itemID="{2129AA4B-10C0-4586-9F72-B0543630AF7A}">
   <ds:schemaRefs>
     <ds:schemaRef ds:uri="http://schemas.openxmlformats.org/officeDocument/2006/bibliography"/>
   </ds:schemaRefs>

--- a/-РПНД WП 2023+.docx
+++ b/-РПНД WП 2023+.docx
@@ -17613,7 +17613,6 @@
             <w:pPr>
               <w:jc w:val="both"/>
             </w:pPr>
-            <w:bookmarkStart w:id="7" w:name="_GoBack"/>
             <w:r>
               <w:t xml:space="preserve">Використання класів та екземплярів класів в </w:t>
             </w:r>
@@ -17621,7 +17620,6 @@
             <w:r>
               <w:t>проєкті</w:t>
             </w:r>
-            <w:bookmarkEnd w:id="7"/>
             <w:proofErr w:type="spellEnd"/>
           </w:p>
         </w:tc>
@@ -18492,7 +18490,19 @@
               <w:jc w:val="both"/>
             </w:pPr>
             <w:r>
-              <w:t>Створення базового класу моделі в архітектурі MVC ч.1</w:t>
+              <w:t xml:space="preserve">Використання класів для створення моделей </w:t>
+            </w:r>
+            <w:r>
+              <w:t>для</w:t>
+            </w:r>
+            <w:r>
+              <w:t xml:space="preserve"> архітектур</w:t>
+            </w:r>
+            <w:r>
+              <w:t>и</w:t>
+            </w:r>
+            <w:r>
+              <w:t xml:space="preserve"> MVC</w:t>
             </w:r>
           </w:p>
         </w:tc>
@@ -18715,13 +18725,27 @@
               </w:rPr>
             </w:pPr>
             <w:r>
-              <w:t>Створення базового класу моделі в архітектурі MVC ч.</w:t>
-            </w:r>
-            <w:r>
-              <w:rPr>
-                <w:lang w:val="en-US"/>
-              </w:rPr>
-              <w:t>2</w:t>
+              <w:t xml:space="preserve">Створення </w:t>
+            </w:r>
+            <w:r>
+              <w:t xml:space="preserve">класу </w:t>
+            </w:r>
+            <w:r>
+              <w:t xml:space="preserve">універсальної моделі </w:t>
+            </w:r>
+            <w:r>
+              <w:t>для</w:t>
+            </w:r>
+            <w:r>
+              <w:t xml:space="preserve"> архітектур</w:t>
+            </w:r>
+            <w:r>
+              <w:t>и</w:t>
+            </w:r>
+            <w:bookmarkStart w:id="7" w:name="_GoBack"/>
+            <w:bookmarkEnd w:id="7"/>
+            <w:r>
+              <w:t xml:space="preserve"> MVC</w:t>
             </w:r>
           </w:p>
         </w:tc>
@@ -43532,7 +43556,7 @@
 </file>
 
 <file path=customXml/itemProps1.xml><?xml version="1.0" encoding="utf-8"?>
-<ds:datastoreItem xmlns:ds="http://schemas.openxmlformats.org/officeDocument/2006/customXml" ds:itemID="{2129AA4B-10C0-4586-9F72-B0543630AF7A}">
+<ds:datastoreItem xmlns:ds="http://schemas.openxmlformats.org/officeDocument/2006/customXml" ds:itemID="{0CFDAF62-A38E-4AFD-B809-1046DEE3E74B}">
   <ds:schemaRefs>
     <ds:schemaRef ds:uri="http://schemas.openxmlformats.org/officeDocument/2006/bibliography"/>
   </ds:schemaRefs>
